--- a/Artefact Take Home Assignment.docx
+++ b/Artefact Take Home Assignment.docx
@@ -738,8 +738,7 @@
               <v:stroke joinstyle="miter"/>
               <v:path gradientshapeok="t" o:connecttype="rect"/>
             </v:shapetype>
-            <v:shape id="Text Box 4" o:spid="_x0000_s1026" type="#_x0000_t202" alt="Internal" style="position:absolute;margin-left:0;margin-top:0;width:53.35pt;height:29.15pt;z-index:251659264;visibility:visible;mso-wrap-style:none;mso-wrap-distance-left:0;mso-wrap-distance-top:0;mso-wrap-distance-right:0;mso-wrap-distance-bottom:0;mso-position-horizontal:left;mso-position-horizontal-relative:page;mso-position-vertical:bottom;mso-position-vertical-relative:page;v-text-anchor:bottom" o:gfxdata="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" filled="f" stroked="f">
-              <v:fill o:detectmouseclick="t"/>
+            <v:shape id="Text Box 4" o:spid="_x0000_s1026" type="#_x0000_t202" alt="Internal" style="position:absolute;margin-left:0;margin-top:0;width:53.35pt;height:29.15pt;z-index:251659264;visibility:visible;mso-wrap-style:none;mso-wrap-distance-left:0;mso-wrap-distance-top:0;mso-wrap-distance-right:0;mso-wrap-distance-bottom:0;mso-position-horizontal:left;mso-position-horizontal-relative:page;mso-position-vertical:bottom;mso-position-vertical-relative:page;v-text-anchor:bottom" o:gfxdata="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" filled="f" stroked="f">
               <v:textbox style="mso-fit-shape-to-text:t" inset="20pt,0,0,15pt">
                 <w:txbxContent>
                   <w:p>
@@ -869,8 +868,7 @@
               <v:stroke joinstyle="miter"/>
               <v:path gradientshapeok="t" o:connecttype="rect"/>
             </v:shapetype>
-            <v:shape id="Text Box 5" o:spid="_x0000_s1027" type="#_x0000_t202" alt="Internal" style="position:absolute;margin-left:0;margin-top:0;width:53.35pt;height:29.15pt;z-index:251660288;visibility:visible;mso-wrap-style:none;mso-wrap-distance-left:0;mso-wrap-distance-top:0;mso-wrap-distance-right:0;mso-wrap-distance-bottom:0;mso-position-horizontal:left;mso-position-horizontal-relative:page;mso-position-vertical:bottom;mso-position-vertical-relative:page;v-text-anchor:bottom" o:gfxdata="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" filled="f" stroked="f">
-              <v:fill o:detectmouseclick="t"/>
+            <v:shape id="Text Box 5" o:spid="_x0000_s1027" type="#_x0000_t202" alt="Internal" style="position:absolute;margin-left:0;margin-top:0;width:53.35pt;height:29.15pt;z-index:251660288;visibility:visible;mso-wrap-style:none;mso-wrap-distance-left:0;mso-wrap-distance-top:0;mso-wrap-distance-right:0;mso-wrap-distance-bottom:0;mso-position-horizontal:left;mso-position-horizontal-relative:page;mso-position-vertical:bottom;mso-position-vertical-relative:page;v-text-anchor:bottom" o:gfxdata="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" filled="f" stroked="f">
               <v:textbox style="mso-fit-shape-to-text:t" inset="20pt,0,0,15pt">
                 <w:txbxContent>
                   <w:p>
@@ -1000,8 +998,7 @@
               <v:stroke joinstyle="miter"/>
               <v:path gradientshapeok="t" o:connecttype="rect"/>
             </v:shapetype>
-            <v:shape id="Text Box 3" o:spid="_x0000_s1028" type="#_x0000_t202" alt="Internal" style="position:absolute;margin-left:0;margin-top:0;width:53.35pt;height:29.15pt;z-index:251658240;visibility:visible;mso-wrap-style:none;mso-wrap-distance-left:0;mso-wrap-distance-top:0;mso-wrap-distance-right:0;mso-wrap-distance-bottom:0;mso-position-horizontal:left;mso-position-horizontal-relative:page;mso-position-vertical:bottom;mso-position-vertical-relative:page;v-text-anchor:bottom" o:gfxdata="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" filled="f" stroked="f">
-              <v:fill o:detectmouseclick="t"/>
+            <v:shape id="Text Box 3" o:spid="_x0000_s1028" type="#_x0000_t202" alt="Internal" style="position:absolute;margin-left:0;margin-top:0;width:53.35pt;height:29.15pt;z-index:251658240;visibility:visible;mso-wrap-style:none;mso-wrap-distance-left:0;mso-wrap-distance-top:0;mso-wrap-distance-right:0;mso-wrap-distance-bottom:0;mso-position-horizontal:left;mso-position-horizontal-relative:page;mso-position-vertical:bottom;mso-position-vertical-relative:page;v-text-anchor:bottom" o:gfxdata="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" filled="f" stroked="f">
               <v:textbox style="mso-fit-shape-to-text:t" inset="20pt,0,0,15pt">
                 <w:txbxContent>
                   <w:p>
